--- a/הוכחת 42.docx
+++ b/הוכחת 42.docx
@@ -1,11 +1,10 @@
 
 <file path=word/document.xml><?xml version="1.0" encoding="utf-8"?>
-<w:document xmlns:wpc="http://schemas.microsoft.com/office/word/2010/wordprocessingCanvas" xmlns:mc="http://schemas.openxmlformats.org/markup-compatibility/2006" xmlns:o="urn:schemas-microsoft-com:office:office" xmlns:r="http://schemas.openxmlformats.org/officeDocument/2006/relationships" xmlns:m="http://schemas.openxmlformats.org/officeDocument/2006/math" xmlns:v="urn:schemas-microsoft-com:vml" xmlns:wp14="http://schemas.microsoft.com/office/word/2010/wordprocessingDrawing" xmlns:wp="http://schemas.openxmlformats.org/drawingml/2006/wordprocessingDrawing" xmlns:w10="urn:schemas-microsoft-com:office:word" xmlns:w="http://schemas.openxmlformats.org/wordprocessingml/2006/main" xmlns:w14="http://schemas.microsoft.com/office/word/2010/wordml" xmlns:wpg="http://schemas.microsoft.com/office/word/2010/wordprocessingGroup" xmlns:wpi="http://schemas.microsoft.com/office/word/2010/wordprocessingInk" xmlns:wne="http://schemas.microsoft.com/office/word/2006/wordml" xmlns:wps="http://schemas.microsoft.com/office/word/2010/wordprocessingShape" mc:Ignorable="w14 wp14">
+<w:document xmlns:ve="http://schemas.openxmlformats.org/markup-compatibility/2006" xmlns:o="urn:schemas-microsoft-com:office:office" xmlns:r="http://schemas.openxmlformats.org/officeDocument/2006/relationships" xmlns:m="http://schemas.openxmlformats.org/officeDocument/2006/math" xmlns:v="urn:schemas-microsoft-com:vml" xmlns:wp="http://schemas.openxmlformats.org/drawingml/2006/wordprocessingDrawing" xmlns:w10="urn:schemas-microsoft-com:office:word" xmlns:w="http://schemas.openxmlformats.org/wordprocessingml/2006/main" xmlns:wne="http://schemas.microsoft.com/office/word/2006/wordml">
   <w:body>
     <w:p>
       <w:pPr>
         <w:rPr>
-          <w:rFonts w:hint="cs"/>
           <w:b/>
           <w:bCs/>
           <w:rtl/>
@@ -24,7 +23,6 @@
     <w:p>
       <w:pPr>
         <w:rPr>
-          <w:rFonts w:hint="cs"/>
           <w:rtl/>
         </w:rPr>
       </w:pPr>
@@ -452,7 +450,7 @@
         <w:bidi w:val="0"/>
         <w:spacing w:after="0"/>
         <w:rPr>
-          <w:rFonts w:eastAsiaTheme="minorEastAsia" w:hint="cs"/>
+          <w:rFonts w:eastAsiaTheme="minorEastAsia"/>
           <w:rtl/>
         </w:rPr>
       </w:pPr>
@@ -777,7 +775,7 @@
       <w:pPr>
         <w:spacing w:after="0" w:line="240" w:lineRule="auto"/>
         <w:rPr>
-          <w:rFonts w:eastAsiaTheme="minorEastAsia" w:hint="cs"/>
+          <w:rFonts w:eastAsiaTheme="minorEastAsia"/>
           <w:rtl/>
         </w:rPr>
       </w:pPr>
@@ -793,13 +791,7 @@
           <w:rPr>
             <w:rFonts w:ascii="Cambria Math" w:eastAsiaTheme="minorEastAsia" w:hAnsi="Cambria Math"/>
           </w:rPr>
-          <m:t>{</m:t>
-        </m:r>
-        <m:r>
-          <w:rPr>
-            <w:rFonts w:ascii="Cambria Math" w:eastAsiaTheme="minorEastAsia" w:hAnsi="Cambria Math"/>
-          </w:rPr>
-          <m:t>l</m:t>
+          <m:t>{l</m:t>
         </m:r>
         <m:r>
           <m:rPr>
@@ -1118,13 +1110,7 @@
                   <w:rPr>
                     <w:rFonts w:ascii="Cambria Math" w:hAnsi="Cambria Math" w:cs="Cambria Math"/>
                   </w:rPr>
-                  <m:t>A-</m:t>
-                </m:r>
-                <m:r>
-                  <w:rPr>
-                    <w:rFonts w:ascii="Cambria Math" w:hAnsi="Cambria Math" w:cs="Cambria Math"/>
-                  </w:rPr>
-                  <m:t>l</m:t>
+                  <m:t>A-l</m:t>
                 </m:r>
               </m:e>
             </m:d>
@@ -1132,19 +1118,7 @@
               <w:rPr>
                 <w:rFonts w:ascii="Cambria Math" w:hAnsi="Cambria Math" w:cs="Cambria Math"/>
               </w:rPr>
-              <m:t>-</m:t>
-            </m:r>
-            <m:r>
-              <w:rPr>
-                <w:rFonts w:ascii="Cambria Math" w:hAnsi="Cambria Math" w:cs="Cambria Math"/>
-              </w:rPr>
-              <m:t>k</m:t>
-            </m:r>
-            <m:r>
-              <w:rPr>
-                <w:rFonts w:ascii="Cambria Math" w:hAnsi="Cambria Math" w:cs="Cambria Math"/>
-              </w:rPr>
-              <m:t>'</m:t>
+              <m:t>-k'</m:t>
             </m:r>
             <m:r>
               <m:rPr>
@@ -1188,12 +1162,6 @@
           </m:e>
         </m:d>
         <m:r>
-          <w:rPr>
-            <w:rFonts w:ascii="Cambria Math" w:eastAsiaTheme="minorEastAsia" w:hAnsi="Cambria Math"/>
-          </w:rPr>
-          <m:t>-l</m:t>
-        </m:r>
-        <m:r>
           <m:rPr>
             <m:sty m:val="p"/>
           </m:rPr>
@@ -1338,7 +1306,7 @@
       <w:pPr>
         <w:spacing w:after="0" w:line="240" w:lineRule="auto"/>
         <w:rPr>
-          <w:rFonts w:eastAsiaTheme="minorEastAsia" w:hint="cs"/>
+          <w:rFonts w:eastAsiaTheme="minorEastAsia"/>
           <w:rtl/>
         </w:rPr>
       </w:pPr>
@@ -1354,13 +1322,7 @@
           <w:rPr>
             <w:rFonts w:ascii="Cambria Math" w:eastAsiaTheme="minorEastAsia" w:hAnsi="Cambria Math"/>
           </w:rPr>
-          <m:t>{</m:t>
-        </m:r>
-        <m:r>
-          <w:rPr>
-            <w:rFonts w:ascii="Cambria Math" w:eastAsiaTheme="minorEastAsia" w:hAnsi="Cambria Math"/>
-          </w:rPr>
-          <m:t>l</m:t>
+          <m:t>{l</m:t>
         </m:r>
         <m:r>
           <m:rPr>
@@ -1386,13 +1348,7 @@
           <w:rPr>
             <w:rFonts w:ascii="Cambria Math" w:hAnsi="Cambria Math" w:cs="Cambria Math"/>
           </w:rPr>
-          <m:t>:A-</m:t>
-        </m:r>
-        <m:r>
-          <w:rPr>
-            <w:rFonts w:ascii="Cambria Math" w:hAnsi="Cambria Math" w:cs="Cambria Math"/>
-          </w:rPr>
-          <m:t>l</m:t>
+          <m:t>:A-l</m:t>
         </m:r>
         <m:r>
           <m:rPr>
@@ -1522,7 +1478,7 @@
       <w:pPr>
         <w:spacing w:after="0" w:line="240" w:lineRule="auto"/>
         <w:rPr>
-          <w:rFonts w:eastAsiaTheme="minorEastAsia" w:hint="cs"/>
+          <w:rFonts w:eastAsiaTheme="minorEastAsia"/>
           <w:rtl/>
         </w:rPr>
       </w:pPr>
@@ -1694,8 +1650,7 @@
       <w:pPr>
         <w:spacing w:after="0" w:line="240" w:lineRule="auto"/>
         <w:rPr>
-          <w:rFonts w:eastAsiaTheme="minorEastAsia" w:hint="cs"/>
-          <w:rtl/>
+          <w:rFonts w:eastAsiaTheme="minorEastAsia"/>
         </w:rPr>
       </w:pPr>
       <w:r>
@@ -1720,7 +1675,7 @@
         <w:spacing w:after="0" w:line="240" w:lineRule="auto"/>
         <w:jc w:val="both"/>
         <w:rPr>
-          <w:rFonts w:eastAsiaTheme="minorEastAsia" w:hint="cs"/>
+          <w:rFonts w:eastAsiaTheme="minorEastAsia"/>
           <w:rtl/>
         </w:rPr>
       </w:pPr>
@@ -1738,7 +1693,7 @@
 </file>
 
 <file path=word/numbering.xml><?xml version="1.0" encoding="utf-8"?>
-<w:numbering xmlns:wpc="http://schemas.microsoft.com/office/word/2010/wordprocessingCanvas" xmlns:mc="http://schemas.openxmlformats.org/markup-compatibility/2006" xmlns:o="urn:schemas-microsoft-com:office:office" xmlns:r="http://schemas.openxmlformats.org/officeDocument/2006/relationships" xmlns:m="http://schemas.openxmlformats.org/officeDocument/2006/math" xmlns:v="urn:schemas-microsoft-com:vml" xmlns:wp14="http://schemas.microsoft.com/office/word/2010/wordprocessingDrawing" xmlns:wp="http://schemas.openxmlformats.org/drawingml/2006/wordprocessingDrawing" xmlns:w10="urn:schemas-microsoft-com:office:word" xmlns:w="http://schemas.openxmlformats.org/wordprocessingml/2006/main" xmlns:w14="http://schemas.microsoft.com/office/word/2010/wordml" xmlns:wpg="http://schemas.microsoft.com/office/word/2010/wordprocessingGroup" xmlns:wpi="http://schemas.microsoft.com/office/word/2010/wordprocessingInk" xmlns:wne="http://schemas.microsoft.com/office/word/2006/wordml" xmlns:wps="http://schemas.microsoft.com/office/word/2010/wordprocessingShape" mc:Ignorable="w14 wp14">
+<w:numbering xmlns:ve="http://schemas.openxmlformats.org/markup-compatibility/2006" xmlns:o="urn:schemas-microsoft-com:office:office" xmlns:r="http://schemas.openxmlformats.org/officeDocument/2006/relationships" xmlns:m="http://schemas.openxmlformats.org/officeDocument/2006/math" xmlns:v="urn:schemas-microsoft-com:vml" xmlns:wp="http://schemas.openxmlformats.org/drawingml/2006/wordprocessingDrawing" xmlns:w10="urn:schemas-microsoft-com:office:word" xmlns:w="http://schemas.openxmlformats.org/wordprocessingml/2006/main" xmlns:wne="http://schemas.microsoft.com/office/word/2006/wordml">
   <w:abstractNum w:abstractNumId="0">
     <w:nsid w:val="1E107F9D"/>
     <w:multiLevelType w:val="hybridMultilevel"/>
@@ -1859,7 +1814,7 @@
 </file>
 
 <file path=word/styles.xml><?xml version="1.0" encoding="utf-8"?>
-<w:styles xmlns:mc="http://schemas.openxmlformats.org/markup-compatibility/2006" xmlns:r="http://schemas.openxmlformats.org/officeDocument/2006/relationships" xmlns:w="http://schemas.openxmlformats.org/wordprocessingml/2006/main" xmlns:w14="http://schemas.microsoft.com/office/word/2010/wordml" mc:Ignorable="w14">
+<w:styles xmlns:r="http://schemas.openxmlformats.org/officeDocument/2006/relationships" xmlns:w="http://schemas.openxmlformats.org/wordprocessingml/2006/main">
   <w:docDefaults>
     <w:rPrDefault>
       <w:rPr>
@@ -2014,7 +1969,7 @@
     <w:lsdException w:name="Bibliography" w:uiPriority="37"/>
     <w:lsdException w:name="TOC Heading" w:uiPriority="39" w:qFormat="1"/>
   </w:latentStyles>
-  <w:style w:type="paragraph" w:default="1" w:styleId="Normal">
+  <w:style w:type="paragraph" w:default="1" w:styleId="a">
     <w:name w:val="Normal"/>
     <w:qFormat/>
     <w:rsid w:val="00244141"/>
@@ -2022,16 +1977,18 @@
       <w:bidi/>
     </w:pPr>
   </w:style>
-  <w:style w:type="character" w:default="1" w:styleId="DefaultParagraphFont">
+  <w:style w:type="character" w:default="1" w:styleId="a0">
     <w:name w:val="Default Paragraph Font"/>
     <w:uiPriority w:val="1"/>
+    <w:semiHidden/>
     <w:unhideWhenUsed/>
   </w:style>
-  <w:style w:type="table" w:default="1" w:styleId="TableNormal">
+  <w:style w:type="table" w:default="1" w:styleId="a1">
     <w:name w:val="Normal Table"/>
     <w:uiPriority w:val="99"/>
     <w:semiHidden/>
     <w:unhideWhenUsed/>
+    <w:qFormat/>
     <w:tblPr>
       <w:tblInd w:w="0" w:type="dxa"/>
       <w:tblCellMar>
@@ -2042,15 +1999,15 @@
       </w:tblCellMar>
     </w:tblPr>
   </w:style>
-  <w:style w:type="numbering" w:default="1" w:styleId="NoList">
+  <w:style w:type="numbering" w:default="1" w:styleId="a2">
     <w:name w:val="No List"/>
     <w:uiPriority w:val="99"/>
     <w:semiHidden/>
     <w:unhideWhenUsed/>
   </w:style>
-  <w:style w:type="character" w:styleId="PlaceholderText">
+  <w:style w:type="character" w:styleId="a3">
     <w:name w:val="Placeholder Text"/>
-    <w:basedOn w:val="DefaultParagraphFont"/>
+    <w:basedOn w:val="a0"/>
     <w:uiPriority w:val="99"/>
     <w:semiHidden/>
     <w:rsid w:val="00956AFD"/>
@@ -2058,10 +2015,10 @@
       <w:color w:val="808080"/>
     </w:rPr>
   </w:style>
-  <w:style w:type="paragraph" w:styleId="BalloonText">
+  <w:style w:type="paragraph" w:styleId="a4">
     <w:name w:val="Balloon Text"/>
-    <w:basedOn w:val="Normal"/>
-    <w:link w:val="BalloonTextChar"/>
+    <w:basedOn w:val="a"/>
+    <w:link w:val="a5"/>
     <w:uiPriority w:val="99"/>
     <w:semiHidden/>
     <w:unhideWhenUsed/>
@@ -2075,10 +2032,10 @@
       <w:szCs w:val="16"/>
     </w:rPr>
   </w:style>
-  <w:style w:type="character" w:customStyle="1" w:styleId="BalloonTextChar">
-    <w:name w:val="Balloon Text Char"/>
-    <w:basedOn w:val="DefaultParagraphFont"/>
-    <w:link w:val="BalloonText"/>
+  <w:style w:type="character" w:customStyle="1" w:styleId="a5">
+    <w:name w:val="טקסט בלונים תו"/>
+    <w:basedOn w:val="a0"/>
+    <w:link w:val="a4"/>
     <w:uiPriority w:val="99"/>
     <w:semiHidden/>
     <w:rsid w:val="00956AFD"/>
@@ -2088,9 +2045,9 @@
       <w:szCs w:val="16"/>
     </w:rPr>
   </w:style>
-  <w:style w:type="paragraph" w:styleId="ListParagraph">
+  <w:style w:type="paragraph" w:styleId="a6">
     <w:name w:val="List Paragraph"/>
-    <w:basedOn w:val="Normal"/>
+    <w:basedOn w:val="a"/>
     <w:uiPriority w:val="34"/>
     <w:qFormat/>
     <w:rsid w:val="00956AFD"/>
